--- a/Azure DevOp1.docx
+++ b/Azure DevOp1.docx
@@ -26,6 +26,46 @@
           <w:szCs w:val="44"/>
           <w:lang w:eastAsia="en-IN"/>
         </w:rPr>
+        <w:t>Azure</w:t>
+      </w:r>
+      <w:r>
+        <w:rPr>
+          <w:rFonts w:ascii="Helvetica" w:eastAsia="Times New Roman" w:hAnsi="Helvetica" w:cs="Times New Roman"/>
+          <w:color w:val="610B38"/>
+          <w:kern w:val="36"/>
+          <w:sz w:val="44"/>
+          <w:szCs w:val="44"/>
+          <w:lang w:eastAsia="en-IN"/>
+        </w:rPr>
+        <w:t xml:space="preserve"> Devops</w:t>
+      </w:r>
+      <w:bookmarkStart w:id="0" w:name="_GoBack"/>
+      <w:bookmarkEnd w:id="0"/>
+    </w:p>
+    <w:p>
+      <w:pPr>
+        <w:shd w:val="clear" w:color="auto" w:fill="FFFFFF"/>
+        <w:spacing w:before="75" w:after="100" w:afterAutospacing="1" w:line="312" w:lineRule="atLeast"/>
+        <w:jc w:val="both"/>
+        <w:outlineLvl w:val="0"/>
+        <w:rPr>
+          <w:rFonts w:ascii="Helvetica" w:eastAsia="Times New Roman" w:hAnsi="Helvetica" w:cs="Times New Roman"/>
+          <w:color w:val="610B38"/>
+          <w:kern w:val="36"/>
+          <w:sz w:val="44"/>
+          <w:szCs w:val="44"/>
+          <w:lang w:eastAsia="en-IN"/>
+        </w:rPr>
+      </w:pPr>
+      <w:r>
+        <w:rPr>
+          <w:rFonts w:ascii="Helvetica" w:eastAsia="Times New Roman" w:hAnsi="Helvetica" w:cs="Times New Roman"/>
+          <w:color w:val="610B38"/>
+          <w:kern w:val="36"/>
+          <w:sz w:val="44"/>
+          <w:szCs w:val="44"/>
+          <w:lang w:eastAsia="en-IN"/>
+        </w:rPr>
         <w:t>Azure DevOps</w:t>
       </w:r>
     </w:p>
@@ -156,6 +196,7 @@
           <w:szCs w:val="24"/>
           <w:lang w:eastAsia="en-IN"/>
         </w:rPr>
+        <w:lastRenderedPageBreak/>
         <w:drawing>
           <wp:inline distT="0" distB="0" distL="0" distR="0" wp14:anchorId="2C9432E1" wp14:editId="4C709F41">
             <wp:extent cx="5286375" cy="3705225"/>
@@ -233,7 +274,6 @@
           <w:szCs w:val="24"/>
           <w:lang w:eastAsia="en-IN"/>
         </w:rPr>
-        <w:lastRenderedPageBreak/>
         <w:t>Azure Repository:</w:t>
       </w:r>
       <w:r>
@@ -492,6 +532,7 @@
           <w:szCs w:val="24"/>
           <w:lang w:eastAsia="en-IN"/>
         </w:rPr>
+        <w:lastRenderedPageBreak/>
         <w:t>Collaboration tools:</w:t>
       </w:r>
       <w:r>
@@ -647,7 +688,6 @@
           <w:szCs w:val="38"/>
           <w:lang w:eastAsia="en-IN"/>
         </w:rPr>
-        <w:lastRenderedPageBreak/>
         <w:t>Structure of DevOps</w:t>
       </w:r>
     </w:p>
@@ -778,6 +818,7 @@
           <w:szCs w:val="24"/>
           <w:lang w:eastAsia="en-IN"/>
         </w:rPr>
+        <w:lastRenderedPageBreak/>
         <w:t>Projects:</w:t>
       </w:r>
       <w:r>
@@ -1017,7 +1058,6 @@
           <w:szCs w:val="38"/>
           <w:lang w:eastAsia="en-IN"/>
         </w:rPr>
-        <w:lastRenderedPageBreak/>
         <w:t>Azure DevOps Portal</w:t>
       </w:r>
     </w:p>
@@ -1142,6 +1182,7 @@
         </w:rPr>
         <w:fldChar w:fldCharType="end"/>
       </w:r>
+      <w:proofErr w:type="gramStart"/>
       <w:r>
         <w:rPr>
           <w:rFonts w:ascii="Times New Roman" w:eastAsia="Times New Roman" w:hAnsi="Times New Roman" w:cs="Times New Roman"/>
@@ -1149,7 +1190,17 @@
           <w:szCs w:val="24"/>
           <w:lang w:eastAsia="en-IN"/>
         </w:rPr>
-        <w:t>and click on </w:t>
+        <w:t>and</w:t>
+      </w:r>
+      <w:proofErr w:type="gramEnd"/>
+      <w:r>
+        <w:rPr>
+          <w:rFonts w:ascii="Times New Roman" w:eastAsia="Times New Roman" w:hAnsi="Times New Roman" w:cs="Times New Roman"/>
+          <w:sz w:val="24"/>
+          <w:szCs w:val="24"/>
+          <w:lang w:eastAsia="en-IN"/>
+        </w:rPr>
+        <w:t xml:space="preserve"> click on </w:t>
       </w:r>
       <w:r>
         <w:rPr>
@@ -1192,6 +1243,7 @@
           <w:szCs w:val="24"/>
           <w:lang w:eastAsia="en-IN"/>
         </w:rPr>
+        <w:lastRenderedPageBreak/>
         <w:drawing>
           <wp:inline distT="0" distB="0" distL="0" distR="0" wp14:anchorId="133A18D9" wp14:editId="36D7FD0C">
             <wp:extent cx="5581010" cy="3137616"/>
@@ -1369,7 +1421,6 @@
           <w:szCs w:val="24"/>
           <w:lang w:eastAsia="en-IN"/>
         </w:rPr>
-        <w:lastRenderedPageBreak/>
         <w:t>Step 3:</w:t>
       </w:r>
       <w:r>
@@ -1401,6 +1452,7 @@
           <w:szCs w:val="24"/>
           <w:lang w:eastAsia="en-IN"/>
         </w:rPr>
+        <w:lastRenderedPageBreak/>
         <w:drawing>
           <wp:inline distT="0" distB="0" distL="0" distR="0" wp14:anchorId="11ECE79E" wp14:editId="487E4CEC">
             <wp:extent cx="6229350" cy="3502110"/>
@@ -2063,7 +2115,7 @@
           <w:lang w:eastAsia="en-IN"/>
         </w:rPr>
         <w:pict w14:anchorId="245FCC96">
-          <v:rect id="_x0000_i1035" style="width:0;height:.75pt" o:hralign="left" o:hrstd="t" o:hrnoshade="t" o:hr="t" fillcolor="#d4d4d4" stroked="f"/>
+          <v:rect id="_x0000_i1025" style="width:0;height:.75pt" o:hrstd="t" o:hrnoshade="t" o:hr="t" fillcolor="#d4d4d4" stroked="f"/>
         </w:pict>
       </w:r>
     </w:p>
@@ -3391,7 +3443,6 @@
         <w:t> Click on the </w:t>
       </w:r>
       <w:proofErr w:type="spellStart"/>
-      <w:proofErr w:type="gramStart"/>
       <w:r>
         <w:rPr>
           <w:rFonts w:ascii="Segoe UI" w:eastAsia="Times New Roman" w:hAnsi="Segoe UI" w:cs="Segoe UI"/>
@@ -3405,7 +3456,6 @@
         <w:t>website.json</w:t>
       </w:r>
       <w:proofErr w:type="spellEnd"/>
-      <w:proofErr w:type="gramEnd"/>
       <w:r>
         <w:rPr>
           <w:rFonts w:ascii="Segoe UI" w:eastAsia="Times New Roman" w:hAnsi="Segoe UI" w:cs="Segoe UI"/>
@@ -3426,7 +3476,29 @@
           <w:szCs w:val="24"/>
           <w:lang w:eastAsia="en-IN"/>
         </w:rPr>
-        <w:t> then you will find the available resources on the left-hand side file explorer.</w:t>
+        <w:t> </w:t>
+      </w:r>
+      <w:proofErr w:type="gramStart"/>
+      <w:r>
+        <w:rPr>
+          <w:rFonts w:ascii="Segoe UI" w:eastAsia="Times New Roman" w:hAnsi="Segoe UI" w:cs="Segoe UI"/>
+          <w:color w:val="333333"/>
+          <w:sz w:val="24"/>
+          <w:szCs w:val="24"/>
+          <w:lang w:eastAsia="en-IN"/>
+        </w:rPr>
+        <w:t>then</w:t>
+      </w:r>
+      <w:proofErr w:type="gramEnd"/>
+      <w:r>
+        <w:rPr>
+          <w:rFonts w:ascii="Segoe UI" w:eastAsia="Times New Roman" w:hAnsi="Segoe UI" w:cs="Segoe UI"/>
+          <w:color w:val="333333"/>
+          <w:sz w:val="24"/>
+          <w:szCs w:val="24"/>
+          <w:lang w:eastAsia="en-IN"/>
+        </w:rPr>
+        <w:t xml:space="preserve"> you will find the available resources on the left-hand side file explorer.</w:t>
       </w:r>
     </w:p>
     <w:p>
@@ -4044,29 +4116,7 @@
           <w:szCs w:val="24"/>
           <w:lang w:eastAsia="en-IN"/>
         </w:rPr>
-        <w:t xml:space="preserve"> Now, </w:t>
-      </w:r>
-      <w:proofErr w:type="gramStart"/>
-      <w:r>
-        <w:rPr>
-          <w:rFonts w:ascii="Segoe UI" w:eastAsia="Times New Roman" w:hAnsi="Segoe UI" w:cs="Segoe UI"/>
-          <w:color w:val="333333"/>
-          <w:sz w:val="24"/>
-          <w:szCs w:val="24"/>
-          <w:lang w:eastAsia="en-IN"/>
-        </w:rPr>
-        <w:t>Click</w:t>
-      </w:r>
-      <w:proofErr w:type="gramEnd"/>
-      <w:r>
-        <w:rPr>
-          <w:rFonts w:ascii="Segoe UI" w:eastAsia="Times New Roman" w:hAnsi="Segoe UI" w:cs="Segoe UI"/>
-          <w:color w:val="333333"/>
-          <w:sz w:val="24"/>
-          <w:szCs w:val="24"/>
-          <w:lang w:eastAsia="en-IN"/>
-        </w:rPr>
-        <w:t xml:space="preserve"> on the </w:t>
+        <w:t> Now, Click on the </w:t>
       </w:r>
       <w:r>
         <w:rPr>
@@ -4225,29 +4275,7 @@
           <w:szCs w:val="24"/>
           <w:lang w:eastAsia="en-IN"/>
         </w:rPr>
-        <w:t xml:space="preserve"> Select the project and repository where you want to push this git repository in the Azure DevOps portal. Finally, </w:t>
-      </w:r>
-      <w:proofErr w:type="gramStart"/>
-      <w:r>
-        <w:rPr>
-          <w:rFonts w:ascii="Segoe UI" w:eastAsia="Times New Roman" w:hAnsi="Segoe UI" w:cs="Segoe UI"/>
-          <w:color w:val="333333"/>
-          <w:sz w:val="24"/>
-          <w:szCs w:val="24"/>
-          <w:lang w:eastAsia="en-IN"/>
-        </w:rPr>
-        <w:t>Click</w:t>
-      </w:r>
-      <w:proofErr w:type="gramEnd"/>
-      <w:r>
-        <w:rPr>
-          <w:rFonts w:ascii="Segoe UI" w:eastAsia="Times New Roman" w:hAnsi="Segoe UI" w:cs="Segoe UI"/>
-          <w:color w:val="333333"/>
-          <w:sz w:val="24"/>
-          <w:szCs w:val="24"/>
-          <w:lang w:eastAsia="en-IN"/>
-        </w:rPr>
-        <w:t xml:space="preserve"> on</w:t>
+        <w:t> Select the project and repository where you want to push this git repository in the Azure DevOps portal. Finally, Click on</w:t>
       </w:r>
       <w:r>
         <w:rPr>
@@ -4569,7 +4597,7 @@
           <w:lang w:eastAsia="en-IN"/>
         </w:rPr>
         <w:pict w14:anchorId="41B2326A">
-          <v:rect id="_x0000_i1061" style="width:0;height:.75pt" o:hralign="left" o:hrstd="t" o:hrnoshade="t" o:hr="t" fillcolor="#d4d4d4" stroked="f"/>
+          <v:rect id="_x0000_i1026" style="width:0;height:.75pt" o:hrstd="t" o:hrnoshade="t" o:hr="t" fillcolor="#d4d4d4" stroked="f"/>
         </w:pict>
       </w:r>
     </w:p>
@@ -5493,23 +5521,7 @@
           <w:rFonts w:ascii="Segoe UI" w:hAnsi="Segoe UI" w:cs="Segoe UI"/>
           <w:color w:val="333333"/>
         </w:rPr>
-        <w:t xml:space="preserve"> Now, </w:t>
-      </w:r>
-      <w:proofErr w:type="gramStart"/>
-      <w:r>
-        <w:rPr>
-          <w:rFonts w:ascii="Segoe UI" w:hAnsi="Segoe UI" w:cs="Segoe UI"/>
-          <w:color w:val="333333"/>
-        </w:rPr>
-        <w:t>Click</w:t>
-      </w:r>
-      <w:proofErr w:type="gramEnd"/>
-      <w:r>
-        <w:rPr>
-          <w:rFonts w:ascii="Segoe UI" w:hAnsi="Segoe UI" w:cs="Segoe UI"/>
-          <w:color w:val="333333"/>
-        </w:rPr>
-        <w:t xml:space="preserve"> on the </w:t>
+        <w:t> Now, Click on the </w:t>
       </w:r>
       <w:r>
         <w:rPr>
@@ -6333,7 +6345,6 @@
       </w:r>
     </w:p>
     <w:p>
-      <w:bookmarkStart w:id="0" w:name="_GoBack"/>
       <w:r>
         <w:rPr>
           <w:noProof/>
@@ -6388,7 +6399,6 @@
           </wp:inline>
         </w:drawing>
       </w:r>
-      <w:bookmarkEnd w:id="0"/>
     </w:p>
     <w:sectPr>
       <w:pgSz w:w="11906" w:h="16838"/>
@@ -7949,6 +7959,21 @@
 </file>
 
 <file path=customXml/item1.xml><?xml version="1.0" encoding="utf-8"?>
+<p:properties xmlns:p="http://schemas.microsoft.com/office/2006/metadata/properties" xmlns:xsi="http://www.w3.org/2001/XMLSchema-instance" xmlns:pc="http://schemas.microsoft.com/office/infopath/2007/PartnerControls">
+  <documentManagement/>
+</p:properties>
+</file>
+
+<file path=customXml/item2.xml><?xml version="1.0" encoding="utf-8"?>
+<?mso-contentType ?>
+<FormTemplates xmlns="http://schemas.microsoft.com/sharepoint/v3/contenttype/forms">
+  <Display>DocumentLibraryForm</Display>
+  <Edit>DocumentLibraryForm</Edit>
+  <New>DocumentLibraryForm</New>
+</FormTemplates>
+</file>
+
+<file path=customXml/item3.xml><?xml version="1.0" encoding="utf-8"?>
 <ct:contentTypeSchema xmlns:ct="http://schemas.microsoft.com/office/2006/metadata/contentType" xmlns:ma="http://schemas.microsoft.com/office/2006/metadata/properties/metaAttributes" ct:_="" ma:_="" ma:contentTypeName="Document" ma:contentTypeID="0x010100CD867DD6D29B8A4A95C6B00FF81B129E" ma:contentTypeVersion="11" ma:contentTypeDescription="Create a new document." ma:contentTypeScope="" ma:versionID="1e75840d81426c1fb3927bf7410233fb">
   <xsd:schema xmlns:xsd="http://www.w3.org/2001/XMLSchema" xmlns:xs="http://www.w3.org/2001/XMLSchema" xmlns:p="http://schemas.microsoft.com/office/2006/metadata/properties" xmlns:ns3="01e9bdd2-54c3-4818-b56a-f15632f0eed8" targetNamespace="http://schemas.microsoft.com/office/2006/metadata/properties" ma:root="true" ma:fieldsID="c05d2c522862fd7f046d9d5caf51cb5c" ns3:_="">
     <xsd:import namespace="01e9bdd2-54c3-4818-b56a-f15632f0eed8"/>
@@ -8138,22 +8163,24 @@
 </ct:contentTypeSchema>
 </file>
 
-<file path=customXml/item2.xml><?xml version="1.0" encoding="utf-8"?>
-<?mso-contentType ?>
-<FormTemplates xmlns="http://schemas.microsoft.com/sharepoint/v3/contenttype/forms">
-  <Display>DocumentLibraryForm</Display>
-  <Edit>DocumentLibraryForm</Edit>
-  <New>DocumentLibraryForm</New>
-</FormTemplates>
+<file path=customXml/itemProps1.xml><?xml version="1.0" encoding="utf-8"?>
+<ds:datastoreItem xmlns:ds="http://schemas.openxmlformats.org/officeDocument/2006/customXml" ds:itemID="{F04EA02B-9F73-4D26-A26A-65A6E7E496C7}">
+  <ds:schemaRefs>
+    <ds:schemaRef ds:uri="http://schemas.microsoft.com/office/2006/metadata/properties"/>
+    <ds:schemaRef ds:uri="http://schemas.microsoft.com/office/infopath/2007/PartnerControls"/>
+  </ds:schemaRefs>
+</ds:datastoreItem>
 </file>
 
-<file path=customXml/item3.xml><?xml version="1.0" encoding="utf-8"?>
-<p:properties xmlns:p="http://schemas.microsoft.com/office/2006/metadata/properties" xmlns:xsi="http://www.w3.org/2001/XMLSchema-instance" xmlns:pc="http://schemas.microsoft.com/office/infopath/2007/PartnerControls">
-  <documentManagement/>
-</p:properties>
+<file path=customXml/itemProps2.xml><?xml version="1.0" encoding="utf-8"?>
+<ds:datastoreItem xmlns:ds="http://schemas.openxmlformats.org/officeDocument/2006/customXml" ds:itemID="{85A0A9A5-6E26-44DE-9FCA-C3B8DCA1735E}">
+  <ds:schemaRefs>
+    <ds:schemaRef ds:uri="http://schemas.microsoft.com/sharepoint/v3/contenttype/forms"/>
+  </ds:schemaRefs>
+</ds:datastoreItem>
 </file>
 
-<file path=customXml/itemProps1.xml><?xml version="1.0" encoding="utf-8"?>
+<file path=customXml/itemProps3.xml><?xml version="1.0" encoding="utf-8"?>
 <ds:datastoreItem xmlns:ds="http://schemas.openxmlformats.org/officeDocument/2006/customXml" ds:itemID="{9B7A7D75-8119-4571-8E11-B061D75458B6}">
   <ds:schemaRefs>
     <ds:schemaRef ds:uri="http://schemas.microsoft.com/office/2006/metadata/contentType"/>
@@ -8169,28 +8196,4 @@
     <ds:schemaRef ds:uri="http://schemas.microsoft.com/internal/obd"/>
   </ds:schemaRefs>
 </ds:datastoreItem>
-</file>
-
-<file path=customXml/itemProps2.xml><?xml version="1.0" encoding="utf-8"?>
-<ds:datastoreItem xmlns:ds="http://schemas.openxmlformats.org/officeDocument/2006/customXml" ds:itemID="{85A0A9A5-6E26-44DE-9FCA-C3B8DCA1735E}">
-  <ds:schemaRefs>
-    <ds:schemaRef ds:uri="http://schemas.microsoft.com/sharepoint/v3/contenttype/forms"/>
-  </ds:schemaRefs>
-</ds:datastoreItem>
-</file>
-
-<file path=customXml/itemProps3.xml><?xml version="1.0" encoding="utf-8"?>
-<ds:datastoreItem xmlns:ds="http://schemas.openxmlformats.org/officeDocument/2006/customXml" ds:itemID="{F04EA02B-9F73-4D26-A26A-65A6E7E496C7}">
-  <ds:schemaRefs>
-    <ds:schemaRef ds:uri="http://purl.org/dc/elements/1.1/"/>
-    <ds:schemaRef ds:uri="http://schemas.microsoft.com/office/2006/metadata/properties"/>
-    <ds:schemaRef ds:uri="http://purl.org/dc/terms/"/>
-    <ds:schemaRef ds:uri="http://schemas.openxmlformats.org/package/2006/metadata/core-properties"/>
-    <ds:schemaRef ds:uri="http://schemas.microsoft.com/office/2006/documentManagement/types"/>
-    <ds:schemaRef ds:uri="01e9bdd2-54c3-4818-b56a-f15632f0eed8"/>
-    <ds:schemaRef ds:uri="http://schemas.microsoft.com/office/infopath/2007/PartnerControls"/>
-    <ds:schemaRef ds:uri="http://www.w3.org/XML/1998/namespace"/>
-    <ds:schemaRef ds:uri="http://purl.org/dc/dcmitype/"/>
-  </ds:schemaRefs>
-</ds:datastoreItem>
 </file>